--- a/Tarea 1/Tarea 1.docx
+++ b/Tarea 1/Tarea 1.docx
@@ -37,8 +37,6 @@
         </w:rPr>
         <w:t>Juan Diego Montoya</w:t>
       </w:r>
-      <w:bookmarkStart w:id="0" w:name="_GoBack"/>
-      <w:bookmarkEnd w:id="0"/>
     </w:p>
     <w:p>
       <w:pPr>
@@ -147,13 +145,7 @@
         <w:rPr>
           <w:b/>
         </w:rPr>
-        <w:t>)</w:t>
-      </w:r>
-      <w:r>
-        <w:rPr>
-          <w:b/>
-        </w:rPr>
-        <w:t>:</w:t>
+        <w:t>):</w:t>
       </w:r>
     </w:p>
     <w:p>
@@ -230,13 +222,7 @@
         <w:rPr>
           <w:b/>
         </w:rPr>
-        <w:t>Tener una apariencia visual agradable a partir del uso de hojas de estilos</w:t>
-      </w:r>
-      <w:r>
-        <w:rPr>
-          <w:b/>
-        </w:rPr>
-        <w:t>:</w:t>
+        <w:t>Tener una apariencia visual agradable a partir del uso de hojas de estilos:</w:t>
       </w:r>
     </w:p>
     <w:p>
@@ -305,13 +291,7 @@
         <w:rPr>
           <w:b/>
         </w:rPr>
-        <w:t>-block</w:t>
-      </w:r>
-      <w:r>
-        <w:rPr>
-          <w:b/>
-        </w:rPr>
-        <w:t>:</w:t>
+        <w:t>-block:</w:t>
       </w:r>
     </w:p>
     <w:p>
@@ -401,13 +381,7 @@
         <w:rPr>
           <w:b/>
         </w:rPr>
-        <w:t>comportamiento.</w:t>
-      </w:r>
-      <w:r>
-        <w:rPr>
-          <w:b/>
-        </w:rPr>
-        <w:t>:</w:t>
+        <w:t>comportamiento.:</w:t>
       </w:r>
       <w:proofErr w:type="gramEnd"/>
     </w:p>
@@ -423,6 +397,111 @@
       <w:pPr>
         <w:jc w:val="both"/>
       </w:pPr>
+      <w:r>
+        <w:rPr>
+          <w:noProof/>
+          <w:lang w:eastAsia="es-ES"/>
+        </w:rPr>
+        <w:drawing>
+          <wp:inline distT="0" distB="0" distL="0" distR="0">
+            <wp:extent cx="3140782" cy="3165895"/>
+            <wp:effectExtent l="0" t="0" r="2540" b="0"/>
+            <wp:docPr id="4" name="0 Imagen"/>
+            <wp:cNvGraphicFramePr>
+              <a:graphicFrameLocks xmlns:a="http://schemas.openxmlformats.org/drawingml/2006/main" noChangeAspect="1"/>
+            </wp:cNvGraphicFramePr>
+            <a:graphic xmlns:a="http://schemas.openxmlformats.org/drawingml/2006/main">
+              <a:graphicData uri="http://schemas.openxmlformats.org/drawingml/2006/picture">
+                <pic:pic xmlns:pic="http://schemas.openxmlformats.org/drawingml/2006/picture">
+                  <pic:nvPicPr>
+                    <pic:cNvPr id="0" name="Captura4.PNG"/>
+                    <pic:cNvPicPr/>
+                  </pic:nvPicPr>
+                  <pic:blipFill>
+                    <a:blip r:embed="rId7">
+                      <a:extLst>
+                        <a:ext uri="{28A0092B-C50C-407E-A947-70E740481C1C}">
+                          <a14:useLocalDpi xmlns:a14="http://schemas.microsoft.com/office/drawing/2010/main" val="0"/>
+                        </a:ext>
+                      </a:extLst>
+                    </a:blip>
+                    <a:stretch>
+                      <a:fillRect/>
+                    </a:stretch>
+                  </pic:blipFill>
+                  <pic:spPr>
+                    <a:xfrm>
+                      <a:off x="0" y="0"/>
+                      <a:ext cx="3141606" cy="3166726"/>
+                    </a:xfrm>
+                    <a:prstGeom prst="rect">
+                      <a:avLst/>
+                    </a:prstGeom>
+                  </pic:spPr>
+                </pic:pic>
+              </a:graphicData>
+            </a:graphic>
+          </wp:inline>
+        </w:drawing>
+      </w:r>
+    </w:p>
+    <w:p>
+      <w:pPr>
+        <w:jc w:val="both"/>
+      </w:pPr>
+      <w:r>
+        <w:rPr>
+          <w:noProof/>
+          <w:lang w:eastAsia="es-ES"/>
+        </w:rPr>
+        <w:lastRenderedPageBreak/>
+        <w:drawing>
+          <wp:inline distT="0" distB="0" distL="0" distR="0">
+            <wp:extent cx="4201064" cy="4407067"/>
+            <wp:effectExtent l="0" t="0" r="9525" b="0"/>
+            <wp:docPr id="5" name="0 Imagen"/>
+            <wp:cNvGraphicFramePr>
+              <a:graphicFrameLocks xmlns:a="http://schemas.openxmlformats.org/drawingml/2006/main" noChangeAspect="1"/>
+            </wp:cNvGraphicFramePr>
+            <a:graphic xmlns:a="http://schemas.openxmlformats.org/drawingml/2006/main">
+              <a:graphicData uri="http://schemas.openxmlformats.org/drawingml/2006/picture">
+                <pic:pic xmlns:pic="http://schemas.openxmlformats.org/drawingml/2006/picture">
+                  <pic:nvPicPr>
+                    <pic:cNvPr id="0" name="Captura5.PNG"/>
+                    <pic:cNvPicPr/>
+                  </pic:nvPicPr>
+                  <pic:blipFill>
+                    <a:blip r:embed="rId8">
+                      <a:extLst>
+                        <a:ext uri="{28A0092B-C50C-407E-A947-70E740481C1C}">
+                          <a14:useLocalDpi xmlns:a14="http://schemas.microsoft.com/office/drawing/2010/main" val="0"/>
+                        </a:ext>
+                      </a:extLst>
+                    </a:blip>
+                    <a:stretch>
+                      <a:fillRect/>
+                    </a:stretch>
+                  </pic:blipFill>
+                  <pic:spPr>
+                    <a:xfrm>
+                      <a:off x="0" y="0"/>
+                      <a:ext cx="4200989" cy="4406989"/>
+                    </a:xfrm>
+                    <a:prstGeom prst="rect">
+                      <a:avLst/>
+                    </a:prstGeom>
+                  </pic:spPr>
+                </pic:pic>
+              </a:graphicData>
+            </a:graphic>
+          </wp:inline>
+        </w:drawing>
+      </w:r>
+    </w:p>
+    <w:p>
+      <w:pPr>
+        <w:jc w:val="both"/>
+      </w:pPr>
     </w:p>
     <w:p>
       <w:pPr>
@@ -442,13 +521,7 @@
         <w:rPr>
           <w:b/>
         </w:rPr>
-        <w:t>sitio.</w:t>
-      </w:r>
-      <w:r>
-        <w:rPr>
-          <w:b/>
-        </w:rPr>
-        <w:t>:</w:t>
+        <w:t>sitio.:</w:t>
       </w:r>
       <w:proofErr w:type="gramEnd"/>
     </w:p>
@@ -485,7 +558,7 @@
                     <pic:cNvPicPr/>
                   </pic:nvPicPr>
                   <pic:blipFill>
-                    <a:blip r:embed="rId7">
+                    <a:blip r:embed="rId9">
                       <a:extLst>
                         <a:ext uri="{28A0092B-C50C-407E-A947-70E740481C1C}">
                           <a14:useLocalDpi xmlns:a14="http://schemas.microsoft.com/office/drawing/2010/main" val="0"/>
@@ -531,13 +604,7 @@
         <w:rPr>
           <w:b/>
         </w:rPr>
-        <w:t>Incluir un video y un audio</w:t>
-      </w:r>
-      <w:r>
-        <w:rPr>
-          <w:b/>
-        </w:rPr>
-        <w:t>:</w:t>
+        <w:t>Incluir un video y un audio:</w:t>
       </w:r>
     </w:p>
     <w:p>
@@ -551,6 +618,111 @@
     <w:p>
       <w:pPr>
         <w:jc w:val="both"/>
+      </w:pPr>
+      <w:r>
+        <w:rPr>
+          <w:noProof/>
+          <w:lang w:eastAsia="es-ES"/>
+        </w:rPr>
+        <w:drawing>
+          <wp:inline distT="0" distB="0" distL="0" distR="0">
+            <wp:extent cx="5400040" cy="876300"/>
+            <wp:effectExtent l="0" t="0" r="0" b="0"/>
+            <wp:docPr id="6" name="0 Imagen"/>
+            <wp:cNvGraphicFramePr>
+              <a:graphicFrameLocks xmlns:a="http://schemas.openxmlformats.org/drawingml/2006/main" noChangeAspect="1"/>
+            </wp:cNvGraphicFramePr>
+            <a:graphic xmlns:a="http://schemas.openxmlformats.org/drawingml/2006/main">
+              <a:graphicData uri="http://schemas.openxmlformats.org/drawingml/2006/picture">
+                <pic:pic xmlns:pic="http://schemas.openxmlformats.org/drawingml/2006/picture">
+                  <pic:nvPicPr>
+                    <pic:cNvPr id="0" name="Captura6.PNG"/>
+                    <pic:cNvPicPr/>
+                  </pic:nvPicPr>
+                  <pic:blipFill>
+                    <a:blip r:embed="rId10">
+                      <a:extLst>
+                        <a:ext uri="{28A0092B-C50C-407E-A947-70E740481C1C}">
+                          <a14:useLocalDpi xmlns:a14="http://schemas.microsoft.com/office/drawing/2010/main" val="0"/>
+                        </a:ext>
+                      </a:extLst>
+                    </a:blip>
+                    <a:stretch>
+                      <a:fillRect/>
+                    </a:stretch>
+                  </pic:blipFill>
+                  <pic:spPr>
+                    <a:xfrm>
+                      <a:off x="0" y="0"/>
+                      <a:ext cx="5400040" cy="876300"/>
+                    </a:xfrm>
+                    <a:prstGeom prst="rect">
+                      <a:avLst/>
+                    </a:prstGeom>
+                  </pic:spPr>
+                </pic:pic>
+              </a:graphicData>
+            </a:graphic>
+          </wp:inline>
+        </w:drawing>
+      </w:r>
+    </w:p>
+    <w:p>
+      <w:pPr>
+        <w:jc w:val="both"/>
+      </w:pPr>
+      <w:r>
+        <w:rPr>
+          <w:noProof/>
+          <w:lang w:eastAsia="es-ES"/>
+        </w:rPr>
+        <w:lastRenderedPageBreak/>
+        <w:drawing>
+          <wp:inline distT="0" distB="0" distL="0" distR="0">
+            <wp:extent cx="5400040" cy="2328545"/>
+            <wp:effectExtent l="0" t="0" r="0" b="0"/>
+            <wp:docPr id="7" name="0 Imagen"/>
+            <wp:cNvGraphicFramePr>
+              <a:graphicFrameLocks xmlns:a="http://schemas.openxmlformats.org/drawingml/2006/main" noChangeAspect="1"/>
+            </wp:cNvGraphicFramePr>
+            <a:graphic xmlns:a="http://schemas.openxmlformats.org/drawingml/2006/main">
+              <a:graphicData uri="http://schemas.openxmlformats.org/drawingml/2006/picture">
+                <pic:pic xmlns:pic="http://schemas.openxmlformats.org/drawingml/2006/picture">
+                  <pic:nvPicPr>
+                    <pic:cNvPr id="0" name="Captura7.PNG"/>
+                    <pic:cNvPicPr/>
+                  </pic:nvPicPr>
+                  <pic:blipFill>
+                    <a:blip r:embed="rId11">
+                      <a:extLst>
+                        <a:ext uri="{28A0092B-C50C-407E-A947-70E740481C1C}">
+                          <a14:useLocalDpi xmlns:a14="http://schemas.microsoft.com/office/drawing/2010/main" val="0"/>
+                        </a:ext>
+                      </a:extLst>
+                    </a:blip>
+                    <a:stretch>
+                      <a:fillRect/>
+                    </a:stretch>
+                  </pic:blipFill>
+                  <pic:spPr>
+                    <a:xfrm>
+                      <a:off x="0" y="0"/>
+                      <a:ext cx="5400040" cy="2328545"/>
+                    </a:xfrm>
+                    <a:prstGeom prst="rect">
+                      <a:avLst/>
+                    </a:prstGeom>
+                  </pic:spPr>
+                </pic:pic>
+              </a:graphicData>
+            </a:graphic>
+          </wp:inline>
+        </w:drawing>
+      </w:r>
+    </w:p>
+    <w:p>
+      <w:pPr>
+        <w:jc w:val="both"/>
         <w:rPr>
           <w:lang w:val="es-CO"/>
         </w:rPr>
@@ -588,26 +760,71 @@
         <w:rPr>
           <w:b/>
         </w:rPr>
-        <w:t>.</w:t>
-      </w:r>
-      <w:r>
-        <w:rPr>
-          <w:b/>
-        </w:rPr>
-        <w:t>:</w:t>
+        <w:t>.:</w:t>
       </w:r>
       <w:proofErr w:type="gramEnd"/>
     </w:p>
     <w:p>
       <w:pPr>
         <w:jc w:val="both"/>
-        <w:rPr>
-          <w:lang w:val="es-CO"/>
-        </w:rPr>
       </w:pPr>
       <w:r>
         <w:t>La página principal cumple con este requisito</w:t>
       </w:r>
+    </w:p>
+    <w:p>
+      <w:pPr>
+        <w:jc w:val="both"/>
+      </w:pPr>
+      <w:bookmarkStart w:id="0" w:name="_GoBack"/>
+      <w:r>
+        <w:rPr>
+          <w:noProof/>
+          <w:lang w:eastAsia="es-ES"/>
+        </w:rPr>
+        <w:drawing>
+          <wp:inline distT="0" distB="0" distL="0" distR="0">
+            <wp:extent cx="5400040" cy="2898775"/>
+            <wp:effectExtent l="0" t="0" r="0" b="0"/>
+            <wp:docPr id="8" name="0 Imagen"/>
+            <wp:cNvGraphicFramePr>
+              <a:graphicFrameLocks xmlns:a="http://schemas.openxmlformats.org/drawingml/2006/main" noChangeAspect="1"/>
+            </wp:cNvGraphicFramePr>
+            <a:graphic xmlns:a="http://schemas.openxmlformats.org/drawingml/2006/main">
+              <a:graphicData uri="http://schemas.openxmlformats.org/drawingml/2006/picture">
+                <pic:pic xmlns:pic="http://schemas.openxmlformats.org/drawingml/2006/picture">
+                  <pic:nvPicPr>
+                    <pic:cNvPr id="0" name="Captura8.PNG"/>
+                    <pic:cNvPicPr/>
+                  </pic:nvPicPr>
+                  <pic:blipFill>
+                    <a:blip r:embed="rId12">
+                      <a:extLst>
+                        <a:ext uri="{28A0092B-C50C-407E-A947-70E740481C1C}">
+                          <a14:useLocalDpi xmlns:a14="http://schemas.microsoft.com/office/drawing/2010/main" val="0"/>
+                        </a:ext>
+                      </a:extLst>
+                    </a:blip>
+                    <a:stretch>
+                      <a:fillRect/>
+                    </a:stretch>
+                  </pic:blipFill>
+                  <pic:spPr>
+                    <a:xfrm>
+                      <a:off x="0" y="0"/>
+                      <a:ext cx="5400040" cy="2898775"/>
+                    </a:xfrm>
+                    <a:prstGeom prst="rect">
+                      <a:avLst/>
+                    </a:prstGeom>
+                  </pic:spPr>
+                </pic:pic>
+              </a:graphicData>
+            </a:graphic>
+          </wp:inline>
+        </w:drawing>
+      </w:r>
+      <w:bookmarkEnd w:id="0"/>
     </w:p>
     <w:sectPr>
       <w:pgSz w:w="11906" w:h="16838"/>

--- a/Tarea 1/Tarea 1.docx
+++ b/Tarea 1/Tarea 1.docx
@@ -18,6 +18,58 @@
           <w:lang w:val="es-CO"/>
         </w:rPr>
         <w:t>Tarea 1</w:t>
+      </w:r>
+    </w:p>
+    <w:p>
+      <w:pPr>
+        <w:jc w:val="center"/>
+        <w:rPr>
+          <w:sz w:val="48"/>
+          <w:szCs w:val="48"/>
+          <w:lang w:val="es-CO"/>
+        </w:rPr>
+      </w:pPr>
+      <w:r>
+        <w:rPr>
+          <w:sz w:val="48"/>
+          <w:szCs w:val="48"/>
+          <w:lang w:val="es-CO"/>
+        </w:rPr>
+        <w:t>(</w:t>
+      </w:r>
+      <w:r>
+        <w:rPr>
+          <w:sz w:val="48"/>
+          <w:szCs w:val="48"/>
+          <w:lang w:val="es-CO"/>
+        </w:rPr>
+        <w:t>http://webprodevelop.com/</w:t>
+      </w:r>
+      <w:r>
+        <w:rPr>
+          <w:sz w:val="48"/>
+          <w:szCs w:val="48"/>
+          <w:lang w:val="es-CO"/>
+        </w:rPr>
+        <w:t>jdmontoya</w:t>
+      </w:r>
+      <w:bookmarkStart w:id="0" w:name="_GoBack"/>
+      <w:bookmarkEnd w:id="0"/>
+      <w:r>
+        <w:rPr>
+          <w:sz w:val="48"/>
+          <w:szCs w:val="48"/>
+          <w:lang w:val="es-CO"/>
+        </w:rPr>
+        <w:t>/</w:t>
+      </w:r>
+      <w:r>
+        <w:rPr>
+          <w:sz w:val="48"/>
+          <w:szCs w:val="48"/>
+          <w:lang w:val="es-CO"/>
+        </w:rPr>
+        <w:t>)</w:t>
       </w:r>
     </w:p>
     <w:p>
@@ -776,7 +828,6 @@
       <w:pPr>
         <w:jc w:val="both"/>
       </w:pPr>
-      <w:bookmarkStart w:id="0" w:name="_GoBack"/>
       <w:r>
         <w:rPr>
           <w:noProof/>
@@ -824,7 +875,6 @@
           </wp:inline>
         </w:drawing>
       </w:r>
-      <w:bookmarkEnd w:id="0"/>
     </w:p>
     <w:sectPr>
       <w:pgSz w:w="11906" w:h="16838"/>
